--- a/CNN公式推导.docx
+++ b/CNN公式推导.docx
@@ -1,6 +1,6 @@
 
 <file path=word/document.xml><?xml version="1.0" encoding="utf-8"?>
-<w:document xmlns:wpc="http://schemas.microsoft.com/office/word/2010/wordprocessingCanvas" xmlns:cx="http://schemas.microsoft.com/office/drawing/2014/chartex" xmlns:cx1="http://schemas.microsoft.com/office/drawing/2015/9/8/chartex" xmlns:cx2="http://schemas.microsoft.com/office/drawing/2015/10/21/chartex" xmlns:cx3="http://schemas.microsoft.com/office/drawing/2016/5/9/chartex" xmlns:cx4="http://schemas.microsoft.com/office/drawing/2016/5/10/chartex" xmlns:cx5="http://schemas.microsoft.com/office/drawing/2016/5/11/chartex" xmlns:cx6="http://schemas.microsoft.com/office/drawing/2016/5/12/chartex" xmlns:cx7="http://schemas.microsoft.com/office/drawing/2016/5/13/chartex" xmlns:cx8="http://schemas.microsoft.com/office/drawing/2016/5/14/chartex" xmlns:mc="http://schemas.openxmlformats.org/markup-compatibility/2006" xmlns:aink="http://schemas.microsoft.com/office/drawing/2016/ink" xmlns:am3d="http://schemas.microsoft.com/office/drawing/2017/model3d" xmlns:o="urn:schemas-microsoft-com:office:office" xmlns:r="http://schemas.openxmlformats.org/officeDocument/2006/relationships" xmlns:m="http://schemas.openxmlformats.org/officeDocument/2006/math" xmlns:v="urn:schemas-microsoft-com:vml" xmlns:wp14="http://schemas.microsoft.com/office/word/2010/wordprocessingDrawing" xmlns:wp="http://schemas.openxmlformats.org/drawingml/2006/wordprocessingDrawing" xmlns:w10="urn:schemas-microsoft-com:office:word" xmlns:w="http://schemas.openxmlformats.org/wordprocessingml/2006/main" xmlns:w14="http://schemas.microsoft.com/office/word/2010/wordml" xmlns:w15="http://schemas.microsoft.com/office/word/2012/wordml" xmlns:w16cex="http://schemas.microsoft.com/office/word/2018/wordml/cex" xmlns:w16cid="http://schemas.microsoft.com/office/word/2016/wordml/cid" xmlns:w16="http://schemas.microsoft.com/office/word/2018/wordml" xmlns:w16sdtdh="http://schemas.microsoft.com/office/word/2020/wordml/sdtdatahash" xmlns:w16se="http://schemas.microsoft.com/office/word/2015/wordml/symex" xmlns:wpg="http://schemas.microsoft.com/office/word/2010/wordprocessingGroup" xmlns:wpi="http://schemas.microsoft.com/office/word/2010/wordprocessingInk" xmlns:wne="http://schemas.microsoft.com/office/word/2006/wordml" xmlns:wps="http://schemas.microsoft.com/office/word/2010/wordprocessingShape" mc:Ignorable="w14 w15 w16se w16cid w16 w16cex w16sdtdh wp14">
+<w:document xmlns:wpc="http://schemas.microsoft.com/office/word/2010/wordprocessingCanvas" xmlns:cx="http://schemas.microsoft.com/office/drawing/2014/chartex" xmlns:cx1="http://schemas.microsoft.com/office/drawing/2015/9/8/chartex" xmlns:cx2="http://schemas.microsoft.com/office/drawing/2015/10/21/chartex" xmlns:cx3="http://schemas.microsoft.com/office/drawing/2016/5/9/chartex" xmlns:cx4="http://schemas.microsoft.com/office/drawing/2016/5/10/chartex" xmlns:cx5="http://schemas.microsoft.com/office/drawing/2016/5/11/chartex" xmlns:cx6="http://schemas.microsoft.com/office/drawing/2016/5/12/chartex" xmlns:cx7="http://schemas.microsoft.com/office/drawing/2016/5/13/chartex" xmlns:cx8="http://schemas.microsoft.com/office/drawing/2016/5/14/chartex" xmlns:mc="http://schemas.openxmlformats.org/markup-compatibility/2006" xmlns:aink="http://schemas.microsoft.com/office/drawing/2016/ink" xmlns:am3d="http://schemas.microsoft.com/office/drawing/2017/model3d" xmlns:o="urn:schemas-microsoft-com:office:office" xmlns:oel="http://schemas.microsoft.com/office/2019/extlst" xmlns:r="http://schemas.openxmlformats.org/officeDocument/2006/relationships" xmlns:m="http://schemas.openxmlformats.org/officeDocument/2006/math" xmlns:v="urn:schemas-microsoft-com:vml" xmlns:wp14="http://schemas.microsoft.com/office/word/2010/wordprocessingDrawing" xmlns:wp="http://schemas.openxmlformats.org/drawingml/2006/wordprocessingDrawing" xmlns:w10="urn:schemas-microsoft-com:office:word" xmlns:w="http://schemas.openxmlformats.org/wordprocessingml/2006/main" xmlns:w14="http://schemas.microsoft.com/office/word/2010/wordml" xmlns:w15="http://schemas.microsoft.com/office/word/2012/wordml" xmlns:w16cex="http://schemas.microsoft.com/office/word/2018/wordml/cex" xmlns:w16cid="http://schemas.microsoft.com/office/word/2016/wordml/cid" xmlns:w16="http://schemas.microsoft.com/office/word/2018/wordml" xmlns:w16sdtdh="http://schemas.microsoft.com/office/word/2020/wordml/sdtdatahash" xmlns:w16se="http://schemas.microsoft.com/office/word/2015/wordml/symex" xmlns:wpg="http://schemas.microsoft.com/office/word/2010/wordprocessingGroup" xmlns:wpi="http://schemas.microsoft.com/office/word/2010/wordprocessingInk" xmlns:wne="http://schemas.microsoft.com/office/word/2006/wordml" xmlns:wps="http://schemas.microsoft.com/office/word/2010/wordprocessingShape" mc:Ignorable="w14 w15 w16se w16cid w16 w16cex w16sdtdh wp14">
   <w:body>
     <w:p>
       <w:pPr>
@@ -3140,6 +3140,9 @@
       </m:oMathPara>
     </w:p>
     <w:p>
+      <w:pPr>
+        <w:spacing w:line="300" w:lineRule="auto"/>
+      </w:pPr>
       <w:r>
         <w:rPr>
           <w:rFonts w:hint="eastAsia"/>
@@ -3985,18 +3988,19 @@
     </w:p>
     <w:p>
       <w:pPr>
+        <w:spacing w:line="300" w:lineRule="auto"/>
         <w:ind w:firstLine="420"/>
       </w:pPr>
       <w:r>
         <w:rPr>
           <w:rFonts w:hint="eastAsia"/>
         </w:rPr>
-        <w:lastRenderedPageBreak/>
         <w:t>以一个简单的例子推导上面的式子：</w:t>
       </w:r>
     </w:p>
     <w:p>
       <w:pPr>
+        <w:spacing w:line="300" w:lineRule="auto"/>
         <w:ind w:firstLine="420"/>
       </w:pPr>
       <w:r>
@@ -23464,6 +23468,9 @@
     </w:p>
     <w:p/>
     <w:p>
+      <w:pPr>
+        <w:spacing w:line="300" w:lineRule="auto"/>
+      </w:pPr>
       <w:r>
         <w:rPr>
           <w:rFonts w:hint="eastAsia"/>
@@ -23601,6 +23608,7 @@
     </w:p>
     <w:p>
       <w:pPr>
+        <w:spacing w:line="300" w:lineRule="auto"/>
         <w:ind w:firstLine="420"/>
       </w:pPr>
       <w:r>
@@ -23673,7 +23681,16 @@
               <w:rPr>
                 <w:rFonts w:ascii="Cambria Math" w:hAnsi="Cambria Math"/>
               </w:rPr>
-              <m:t>+!</m:t>
+              <m:t>+</m:t>
+            </m:r>
+            <m:r>
+              <m:rPr>
+                <m:sty m:val="bi"/>
+              </m:rPr>
+              <w:rPr>
+                <w:rFonts w:ascii="Cambria Math" w:hAnsi="Cambria Math"/>
+              </w:rPr>
+              <m:t>1</m:t>
             </m:r>
           </m:sup>
         </m:sSup>
@@ -23687,6 +23704,7 @@
     </w:p>
     <w:p>
       <w:pPr>
+        <w:spacing w:line="300" w:lineRule="auto"/>
         <w:ind w:firstLine="480"/>
       </w:pPr>
       <w:r>
@@ -23753,6 +23771,7 @@
     </w:p>
     <w:p>
       <w:pPr>
+        <w:spacing w:line="300" w:lineRule="auto"/>
         <w:ind w:firstLine="480"/>
       </w:pPr>
       <w:r>
@@ -23828,6 +23847,7 @@
     </w:p>
     <w:p>
       <w:pPr>
+        <w:spacing w:line="300" w:lineRule="auto"/>
         <w:ind w:firstLine="480"/>
       </w:pPr>
       <w:r>
@@ -23904,7 +23924,21 @@
         <w:rPr>
           <w:rFonts w:hint="eastAsia"/>
         </w:rPr>
-        <w:t>的所有子矩阵的各个池化局域的值</w:t>
+        <w:t>的所有子矩阵的</w:t>
+      </w:r>
+      <w:proofErr w:type="gramStart"/>
+      <w:r>
+        <w:rPr>
+          <w:rFonts w:hint="eastAsia"/>
+        </w:rPr>
+        <w:t>各个池化局域的</w:t>
+      </w:r>
+      <w:proofErr w:type="gramEnd"/>
+      <w:r>
+        <w:rPr>
+          <w:rFonts w:hint="eastAsia"/>
+        </w:rPr>
+        <w:t>值</w:t>
       </w:r>
       <w:proofErr w:type="gramStart"/>
       <w:r>
@@ -23920,12 +23954,14 @@
         </w:rPr>
         <w:t>还原后的子矩阵位置。这个过程一般叫做</w:t>
       </w:r>
+      <w:proofErr w:type="spellStart"/>
       <w:r>
         <w:rPr>
           <w:rFonts w:hint="eastAsia"/>
         </w:rPr>
         <w:t>upsample</w:t>
       </w:r>
+      <w:proofErr w:type="spellEnd"/>
       <w:r>
         <w:rPr>
           <w:rFonts w:hint="eastAsia"/>
@@ -23935,6 +23971,7 @@
     </w:p>
     <w:p>
       <w:pPr>
+        <w:spacing w:line="300" w:lineRule="auto"/>
         <w:ind w:firstLine="480"/>
       </w:pPr>
       <w:r>
@@ -24808,6 +24845,7 @@
         </w:rPr>
         <w:t>若为</w:t>
       </w:r>
+      <w:proofErr w:type="spellStart"/>
       <w:r>
         <w:rPr>
           <w:rFonts w:hint="eastAsia"/>
@@ -24817,6 +24855,7 @@
       <w:r>
         <w:t>Pool</w:t>
       </w:r>
+      <w:proofErr w:type="spellEnd"/>
       <w:r>
         <w:rPr>
           <w:rFonts w:hint="eastAsia"/>
@@ -25121,6 +25160,7 @@
         </w:rPr>
         <w:t>若为</w:t>
       </w:r>
+      <w:proofErr w:type="spellStart"/>
       <w:r>
         <w:rPr>
           <w:rFonts w:hint="eastAsia"/>
@@ -25130,6 +25170,7 @@
       <w:r>
         <w:t>Pool</w:t>
       </w:r>
+      <w:proofErr w:type="spellEnd"/>
       <w:r>
         <w:rPr>
           <w:rFonts w:hint="eastAsia"/>
@@ -26124,6 +26165,7 @@
         <w:rPr>
           <w:rFonts w:hint="eastAsia"/>
         </w:rPr>
+        <w:lastRenderedPageBreak/>
         <w:t>可得：</w:t>
       </w:r>
     </w:p>
@@ -26637,6 +26679,7 @@
     <w:p/>
     <w:p>
       <w:pPr>
+        <w:spacing w:line="300" w:lineRule="auto"/>
         <w:ind w:firstLine="420"/>
       </w:pPr>
       <w:r>
@@ -26732,6 +26775,7 @@
     </w:p>
     <w:p>
       <w:pPr>
+        <w:spacing w:line="300" w:lineRule="auto"/>
         <w:ind w:firstLine="420"/>
       </w:pPr>
       <w:r>
@@ -31473,7 +31517,6 @@
         <w:rPr>
           <w:rFonts w:hint="eastAsia"/>
         </w:rPr>
-        <w:lastRenderedPageBreak/>
         <w:t>四、总结</w:t>
       </w:r>
     </w:p>
@@ -34752,6 +34795,7 @@
         <w:rPr>
           <w:rFonts w:hint="eastAsia"/>
         </w:rPr>
+        <w:lastRenderedPageBreak/>
         <w:t>1</w:t>
       </w:r>
       <w:r>
@@ -34759,6 +34803,12 @@
           <w:rFonts w:hint="eastAsia"/>
         </w:rPr>
         <w:t>、</w:t>
+      </w:r>
+      <w:r>
+        <w:rPr>
+          <w:rFonts w:hint="eastAsia"/>
+        </w:rPr>
+        <w:t>对上式而言，</w:t>
       </w:r>
       <w:r>
         <w:rPr>
@@ -35081,7 +35131,19 @@
         <w:rPr>
           <w:rFonts w:hint="eastAsia"/>
         </w:rPr>
-        <w:t>、其中卷积的步长和</w:t>
+        <w:t>、</w:t>
+      </w:r>
+      <w:r>
+        <w:rPr>
+          <w:rFonts w:hint="eastAsia"/>
+        </w:rPr>
+        <w:t>对上式而言，</w:t>
+      </w:r>
+      <w:r>
+        <w:rPr>
+          <w:rFonts w:hint="eastAsia"/>
+        </w:rPr>
+        <w:t>其中卷积的步长和</w:t>
       </w:r>
       <w:r>
         <w:rPr>
@@ -35109,9 +35171,6 @@
         <w:jc w:val="both"/>
       </w:pPr>
       <w:r>
-        <w:tab/>
-      </w:r>
-      <w:r>
         <w:rPr>
           <w:rFonts w:hint="eastAsia"/>
         </w:rPr>
@@ -35120,6 +35179,7 @@
     </w:p>
     <w:p>
       <w:pPr>
+        <w:spacing w:line="300" w:lineRule="auto"/>
         <w:ind w:firstLine="420"/>
       </w:pPr>
       <w:r>
@@ -35137,6 +35197,7 @@
     </w:p>
     <w:p>
       <w:pPr>
+        <w:spacing w:line="300" w:lineRule="auto"/>
         <w:ind w:firstLine="420"/>
         <w:rPr>
           <w:bCs/>
@@ -35166,6 +35227,7 @@
     </w:p>
     <w:p>
       <w:pPr>
+        <w:spacing w:line="300" w:lineRule="auto"/>
         <w:ind w:firstLine="420"/>
         <w:rPr>
           <w:bCs/>
@@ -35234,6 +35296,7 @@
     </w:p>
     <w:p>
       <w:pPr>
+        <w:spacing w:line="300" w:lineRule="auto"/>
         <w:ind w:firstLine="420"/>
       </w:pPr>
       <m:oMath>
@@ -42136,6 +42199,7 @@
         <w:rPr>
           <w:rFonts w:hint="eastAsia"/>
         </w:rPr>
+        <w:lastRenderedPageBreak/>
         <w:t>池化层</w:t>
       </w:r>
     </w:p>
@@ -44828,6 +44892,7 @@
         <w:rPr>
           <w:rFonts w:hint="eastAsia"/>
         </w:rPr>
+        <w:lastRenderedPageBreak/>
         <w:t>与前一层为池化层</w:t>
       </w:r>
       <w:r>
@@ -45480,7 +45545,6 @@
         <w:rPr>
           <w:rFonts w:hint="eastAsia"/>
         </w:rPr>
-        <w:lastRenderedPageBreak/>
         <w:t>4</w:t>
       </w:r>
       <w:r>
@@ -46940,7 +47004,7 @@
 </file>
 
 <file path=word/endnotes.xml><?xml version="1.0" encoding="utf-8"?>
-<w:endnotes xmlns:wpc="http://schemas.microsoft.com/office/word/2010/wordprocessingCanvas" xmlns:cx="http://schemas.microsoft.com/office/drawing/2014/chartex" xmlns:cx1="http://schemas.microsoft.com/office/drawing/2015/9/8/chartex" xmlns:cx2="http://schemas.microsoft.com/office/drawing/2015/10/21/chartex" xmlns:cx3="http://schemas.microsoft.com/office/drawing/2016/5/9/chartex" xmlns:cx4="http://schemas.microsoft.com/office/drawing/2016/5/10/chartex" xmlns:cx5="http://schemas.microsoft.com/office/drawing/2016/5/11/chartex" xmlns:cx6="http://schemas.microsoft.com/office/drawing/2016/5/12/chartex" xmlns:cx7="http://schemas.microsoft.com/office/drawing/2016/5/13/chartex" xmlns:cx8="http://schemas.microsoft.com/office/drawing/2016/5/14/chartex" xmlns:mc="http://schemas.openxmlformats.org/markup-compatibility/2006" xmlns:aink="http://schemas.microsoft.com/office/drawing/2016/ink" xmlns:am3d="http://schemas.microsoft.com/office/drawing/2017/model3d" xmlns:o="urn:schemas-microsoft-com:office:office" xmlns:r="http://schemas.openxmlformats.org/officeDocument/2006/relationships" xmlns:m="http://schemas.openxmlformats.org/officeDocument/2006/math" xmlns:v="urn:schemas-microsoft-com:vml" xmlns:wp14="http://schemas.microsoft.com/office/word/2010/wordprocessingDrawing" xmlns:wp="http://schemas.openxmlformats.org/drawingml/2006/wordprocessingDrawing" xmlns:w10="urn:schemas-microsoft-com:office:word" xmlns:w="http://schemas.openxmlformats.org/wordprocessingml/2006/main" xmlns:w14="http://schemas.microsoft.com/office/word/2010/wordml" xmlns:w15="http://schemas.microsoft.com/office/word/2012/wordml" xmlns:w16cex="http://schemas.microsoft.com/office/word/2018/wordml/cex" xmlns:w16cid="http://schemas.microsoft.com/office/word/2016/wordml/cid" xmlns:w16="http://schemas.microsoft.com/office/word/2018/wordml" xmlns:w16sdtdh="http://schemas.microsoft.com/office/word/2020/wordml/sdtdatahash" xmlns:w16se="http://schemas.microsoft.com/office/word/2015/wordml/symex" xmlns:wpg="http://schemas.microsoft.com/office/word/2010/wordprocessingGroup" xmlns:wpi="http://schemas.microsoft.com/office/word/2010/wordprocessingInk" xmlns:wne="http://schemas.microsoft.com/office/word/2006/wordml" xmlns:wps="http://schemas.microsoft.com/office/word/2010/wordprocessingShape" mc:Ignorable="w14 w15 w16se w16cid w16 w16cex w16sdtdh wp14">
+<w:endnotes xmlns:wpc="http://schemas.microsoft.com/office/word/2010/wordprocessingCanvas" xmlns:cx="http://schemas.microsoft.com/office/drawing/2014/chartex" xmlns:cx1="http://schemas.microsoft.com/office/drawing/2015/9/8/chartex" xmlns:cx2="http://schemas.microsoft.com/office/drawing/2015/10/21/chartex" xmlns:cx3="http://schemas.microsoft.com/office/drawing/2016/5/9/chartex" xmlns:cx4="http://schemas.microsoft.com/office/drawing/2016/5/10/chartex" xmlns:cx5="http://schemas.microsoft.com/office/drawing/2016/5/11/chartex" xmlns:cx6="http://schemas.microsoft.com/office/drawing/2016/5/12/chartex" xmlns:cx7="http://schemas.microsoft.com/office/drawing/2016/5/13/chartex" xmlns:cx8="http://schemas.microsoft.com/office/drawing/2016/5/14/chartex" xmlns:mc="http://schemas.openxmlformats.org/markup-compatibility/2006" xmlns:aink="http://schemas.microsoft.com/office/drawing/2016/ink" xmlns:am3d="http://schemas.microsoft.com/office/drawing/2017/model3d" xmlns:o="urn:schemas-microsoft-com:office:office" xmlns:oel="http://schemas.microsoft.com/office/2019/extlst" xmlns:r="http://schemas.openxmlformats.org/officeDocument/2006/relationships" xmlns:m="http://schemas.openxmlformats.org/officeDocument/2006/math" xmlns:v="urn:schemas-microsoft-com:vml" xmlns:wp14="http://schemas.microsoft.com/office/word/2010/wordprocessingDrawing" xmlns:wp="http://schemas.openxmlformats.org/drawingml/2006/wordprocessingDrawing" xmlns:w10="urn:schemas-microsoft-com:office:word" xmlns:w="http://schemas.openxmlformats.org/wordprocessingml/2006/main" xmlns:w14="http://schemas.microsoft.com/office/word/2010/wordml" xmlns:w15="http://schemas.microsoft.com/office/word/2012/wordml" xmlns:w16cex="http://schemas.microsoft.com/office/word/2018/wordml/cex" xmlns:w16cid="http://schemas.microsoft.com/office/word/2016/wordml/cid" xmlns:w16="http://schemas.microsoft.com/office/word/2018/wordml" xmlns:w16sdtdh="http://schemas.microsoft.com/office/word/2020/wordml/sdtdatahash" xmlns:w16se="http://schemas.microsoft.com/office/word/2015/wordml/symex" xmlns:wpg="http://schemas.microsoft.com/office/word/2010/wordprocessingGroup" xmlns:wpi="http://schemas.microsoft.com/office/word/2010/wordprocessingInk" xmlns:wne="http://schemas.microsoft.com/office/word/2006/wordml" xmlns:wps="http://schemas.microsoft.com/office/word/2010/wordprocessingShape" mc:Ignorable="w14 w15 w16se w16cid w16 w16cex w16sdtdh wp14">
   <w:endnote w:type="separator" w:id="-1">
     <w:p>
       <w:r>
@@ -46959,7 +47023,7 @@
 </file>
 
 <file path=word/footnotes.xml><?xml version="1.0" encoding="utf-8"?>
-<w:footnotes xmlns:wpc="http://schemas.microsoft.com/office/word/2010/wordprocessingCanvas" xmlns:cx="http://schemas.microsoft.com/office/drawing/2014/chartex" xmlns:cx1="http://schemas.microsoft.com/office/drawing/2015/9/8/chartex" xmlns:cx2="http://schemas.microsoft.com/office/drawing/2015/10/21/chartex" xmlns:cx3="http://schemas.microsoft.com/office/drawing/2016/5/9/chartex" xmlns:cx4="http://schemas.microsoft.com/office/drawing/2016/5/10/chartex" xmlns:cx5="http://schemas.microsoft.com/office/drawing/2016/5/11/chartex" xmlns:cx6="http://schemas.microsoft.com/office/drawing/2016/5/12/chartex" xmlns:cx7="http://schemas.microsoft.com/office/drawing/2016/5/13/chartex" xmlns:cx8="http://schemas.microsoft.com/office/drawing/2016/5/14/chartex" xmlns:mc="http://schemas.openxmlformats.org/markup-compatibility/2006" xmlns:aink="http://schemas.microsoft.com/office/drawing/2016/ink" xmlns:am3d="http://schemas.microsoft.com/office/drawing/2017/model3d" xmlns:o="urn:schemas-microsoft-com:office:office" xmlns:r="http://schemas.openxmlformats.org/officeDocument/2006/relationships" xmlns:m="http://schemas.openxmlformats.org/officeDocument/2006/math" xmlns:v="urn:schemas-microsoft-com:vml" xmlns:wp14="http://schemas.microsoft.com/office/word/2010/wordprocessingDrawing" xmlns:wp="http://schemas.openxmlformats.org/drawingml/2006/wordprocessingDrawing" xmlns:w10="urn:schemas-microsoft-com:office:word" xmlns:w="http://schemas.openxmlformats.org/wordprocessingml/2006/main" xmlns:w14="http://schemas.microsoft.com/office/word/2010/wordml" xmlns:w15="http://schemas.microsoft.com/office/word/2012/wordml" xmlns:w16cex="http://schemas.microsoft.com/office/word/2018/wordml/cex" xmlns:w16cid="http://schemas.microsoft.com/office/word/2016/wordml/cid" xmlns:w16="http://schemas.microsoft.com/office/word/2018/wordml" xmlns:w16sdtdh="http://schemas.microsoft.com/office/word/2020/wordml/sdtdatahash" xmlns:w16se="http://schemas.microsoft.com/office/word/2015/wordml/symex" xmlns:wpg="http://schemas.microsoft.com/office/word/2010/wordprocessingGroup" xmlns:wpi="http://schemas.microsoft.com/office/word/2010/wordprocessingInk" xmlns:wne="http://schemas.microsoft.com/office/word/2006/wordml" xmlns:wps="http://schemas.microsoft.com/office/word/2010/wordprocessingShape" mc:Ignorable="w14 w15 w16se w16cid w16 w16cex w16sdtdh wp14">
+<w:footnotes xmlns:wpc="http://schemas.microsoft.com/office/word/2010/wordprocessingCanvas" xmlns:cx="http://schemas.microsoft.com/office/drawing/2014/chartex" xmlns:cx1="http://schemas.microsoft.com/office/drawing/2015/9/8/chartex" xmlns:cx2="http://schemas.microsoft.com/office/drawing/2015/10/21/chartex" xmlns:cx3="http://schemas.microsoft.com/office/drawing/2016/5/9/chartex" xmlns:cx4="http://schemas.microsoft.com/office/drawing/2016/5/10/chartex" xmlns:cx5="http://schemas.microsoft.com/office/drawing/2016/5/11/chartex" xmlns:cx6="http://schemas.microsoft.com/office/drawing/2016/5/12/chartex" xmlns:cx7="http://schemas.microsoft.com/office/drawing/2016/5/13/chartex" xmlns:cx8="http://schemas.microsoft.com/office/drawing/2016/5/14/chartex" xmlns:mc="http://schemas.openxmlformats.org/markup-compatibility/2006" xmlns:aink="http://schemas.microsoft.com/office/drawing/2016/ink" xmlns:am3d="http://schemas.microsoft.com/office/drawing/2017/model3d" xmlns:o="urn:schemas-microsoft-com:office:office" xmlns:oel="http://schemas.microsoft.com/office/2019/extlst" xmlns:r="http://schemas.openxmlformats.org/officeDocument/2006/relationships" xmlns:m="http://schemas.openxmlformats.org/officeDocument/2006/math" xmlns:v="urn:schemas-microsoft-com:vml" xmlns:wp14="http://schemas.microsoft.com/office/word/2010/wordprocessingDrawing" xmlns:wp="http://schemas.openxmlformats.org/drawingml/2006/wordprocessingDrawing" xmlns:w10="urn:schemas-microsoft-com:office:word" xmlns:w="http://schemas.openxmlformats.org/wordprocessingml/2006/main" xmlns:w14="http://schemas.microsoft.com/office/word/2010/wordml" xmlns:w15="http://schemas.microsoft.com/office/word/2012/wordml" xmlns:w16cex="http://schemas.microsoft.com/office/word/2018/wordml/cex" xmlns:w16cid="http://schemas.microsoft.com/office/word/2016/wordml/cid" xmlns:w16="http://schemas.microsoft.com/office/word/2018/wordml" xmlns:w16sdtdh="http://schemas.microsoft.com/office/word/2020/wordml/sdtdatahash" xmlns:w16se="http://schemas.microsoft.com/office/word/2015/wordml/symex" xmlns:wpg="http://schemas.microsoft.com/office/word/2010/wordprocessingGroup" xmlns:wpi="http://schemas.microsoft.com/office/word/2010/wordprocessingInk" xmlns:wne="http://schemas.microsoft.com/office/word/2006/wordml" xmlns:wps="http://schemas.microsoft.com/office/word/2010/wordprocessingShape" mc:Ignorable="w14 w15 w16se w16cid w16 w16cex w16sdtdh wp14">
   <w:footnote w:type="separator" w:id="-1">
     <w:p>
       <w:r>
@@ -46978,7 +47042,7 @@
 </file>
 
 <file path=word/numbering.xml><?xml version="1.0" encoding="utf-8"?>
-<w:numbering xmlns:wpc="http://schemas.microsoft.com/office/word/2010/wordprocessingCanvas" xmlns:cx="http://schemas.microsoft.com/office/drawing/2014/chartex" xmlns:cx1="http://schemas.microsoft.com/office/drawing/2015/9/8/chartex" xmlns:cx2="http://schemas.microsoft.com/office/drawing/2015/10/21/chartex" xmlns:cx3="http://schemas.microsoft.com/office/drawing/2016/5/9/chartex" xmlns:cx4="http://schemas.microsoft.com/office/drawing/2016/5/10/chartex" xmlns:cx5="http://schemas.microsoft.com/office/drawing/2016/5/11/chartex" xmlns:cx6="http://schemas.microsoft.com/office/drawing/2016/5/12/chartex" xmlns:cx7="http://schemas.microsoft.com/office/drawing/2016/5/13/chartex" xmlns:cx8="http://schemas.microsoft.com/office/drawing/2016/5/14/chartex" xmlns:mc="http://schemas.openxmlformats.org/markup-compatibility/2006" xmlns:aink="http://schemas.microsoft.com/office/drawing/2016/ink" xmlns:am3d="http://schemas.microsoft.com/office/drawing/2017/model3d" xmlns:o="urn:schemas-microsoft-com:office:office" xmlns:r="http://schemas.openxmlformats.org/officeDocument/2006/relationships" xmlns:m="http://schemas.openxmlformats.org/officeDocument/2006/math" xmlns:v="urn:schemas-microsoft-com:vml" xmlns:wp14="http://schemas.microsoft.com/office/word/2010/wordprocessingDrawing" xmlns:wp="http://schemas.openxmlformats.org/drawingml/2006/wordprocessingDrawing" xmlns:w10="urn:schemas-microsoft-com:office:word" xmlns:w="http://schemas.openxmlformats.org/wordprocessingml/2006/main" xmlns:w14="http://schemas.microsoft.com/office/word/2010/wordml" xmlns:w15="http://schemas.microsoft.com/office/word/2012/wordml" xmlns:w16cex="http://schemas.microsoft.com/office/word/2018/wordml/cex" xmlns:w16cid="http://schemas.microsoft.com/office/word/2016/wordml/cid" xmlns:w16="http://schemas.microsoft.com/office/word/2018/wordml" xmlns:w16sdtdh="http://schemas.microsoft.com/office/word/2020/wordml/sdtdatahash" xmlns:w16se="http://schemas.microsoft.com/office/word/2015/wordml/symex" xmlns:wpg="http://schemas.microsoft.com/office/word/2010/wordprocessingGroup" xmlns:wpi="http://schemas.microsoft.com/office/word/2010/wordprocessingInk" xmlns:wne="http://schemas.microsoft.com/office/word/2006/wordml" xmlns:wps="http://schemas.microsoft.com/office/word/2010/wordprocessingShape" mc:Ignorable="w14 w15 w16se w16cid w16 w16cex w16sdtdh wp14">
+<w:numbering xmlns:wpc="http://schemas.microsoft.com/office/word/2010/wordprocessingCanvas" xmlns:cx="http://schemas.microsoft.com/office/drawing/2014/chartex" xmlns:cx1="http://schemas.microsoft.com/office/drawing/2015/9/8/chartex" xmlns:cx2="http://schemas.microsoft.com/office/drawing/2015/10/21/chartex" xmlns:cx3="http://schemas.microsoft.com/office/drawing/2016/5/9/chartex" xmlns:cx4="http://schemas.microsoft.com/office/drawing/2016/5/10/chartex" xmlns:cx5="http://schemas.microsoft.com/office/drawing/2016/5/11/chartex" xmlns:cx6="http://schemas.microsoft.com/office/drawing/2016/5/12/chartex" xmlns:cx7="http://schemas.microsoft.com/office/drawing/2016/5/13/chartex" xmlns:cx8="http://schemas.microsoft.com/office/drawing/2016/5/14/chartex" xmlns:mc="http://schemas.openxmlformats.org/markup-compatibility/2006" xmlns:aink="http://schemas.microsoft.com/office/drawing/2016/ink" xmlns:am3d="http://schemas.microsoft.com/office/drawing/2017/model3d" xmlns:o="urn:schemas-microsoft-com:office:office" xmlns:oel="http://schemas.microsoft.com/office/2019/extlst" xmlns:r="http://schemas.openxmlformats.org/officeDocument/2006/relationships" xmlns:m="http://schemas.openxmlformats.org/officeDocument/2006/math" xmlns:v="urn:schemas-microsoft-com:vml" xmlns:wp14="http://schemas.microsoft.com/office/word/2010/wordprocessingDrawing" xmlns:wp="http://schemas.openxmlformats.org/drawingml/2006/wordprocessingDrawing" xmlns:w10="urn:schemas-microsoft-com:office:word" xmlns:w="http://schemas.openxmlformats.org/wordprocessingml/2006/main" xmlns:w14="http://schemas.microsoft.com/office/word/2010/wordml" xmlns:w15="http://schemas.microsoft.com/office/word/2012/wordml" xmlns:w16cex="http://schemas.microsoft.com/office/word/2018/wordml/cex" xmlns:w16cid="http://schemas.microsoft.com/office/word/2016/wordml/cid" xmlns:w16="http://schemas.microsoft.com/office/word/2018/wordml" xmlns:w16sdtdh="http://schemas.microsoft.com/office/word/2020/wordml/sdtdatahash" xmlns:w16se="http://schemas.microsoft.com/office/word/2015/wordml/symex" xmlns:wpg="http://schemas.microsoft.com/office/word/2010/wordprocessingGroup" xmlns:wpi="http://schemas.microsoft.com/office/word/2010/wordprocessingInk" xmlns:wne="http://schemas.microsoft.com/office/word/2006/wordml" xmlns:wps="http://schemas.microsoft.com/office/word/2010/wordprocessingShape" mc:Ignorable="w14 w15 w16se w16cid w16 w16cex w16sdtdh wp14">
   <w:abstractNum w:abstractNumId="0" w15:restartNumberingAfterBreak="0">
     <w:nsid w:val="156B62F9"/>
     <w:multiLevelType w:val="hybridMultilevel"/>
@@ -47092,7 +47156,7 @@
       </w:rPr>
     </w:lvl>
   </w:abstractNum>
-  <w:num w:numId="1">
+  <w:num w:numId="1" w16cid:durableId="349533426">
     <w:abstractNumId w:val="0"/>
   </w:num>
 </w:numbering>

--- a/CNN公式推导.docx
+++ b/CNN公式推导.docx
@@ -17,6 +17,12 @@
       </w:r>
     </w:p>
     <w:p>
+      <w:pPr>
+        <w:spacing w:line="300" w:lineRule="auto"/>
+        <w:rPr>
+          <w:rFonts w:hint="eastAsia"/>
+        </w:rPr>
+      </w:pPr>
       <w:r>
         <w:tab/>
         <w:t>CNN</w:t>
@@ -43,9 +49,9 @@
         <w:t>，但也有一些不同：</w:t>
       </w:r>
     </w:p>
-    <w:p/>
     <w:p>
       <w:pPr>
+        <w:spacing w:line="300" w:lineRule="auto"/>
         <w:ind w:firstLine="420"/>
       </w:pPr>
       <w:r>
@@ -58,7 +64,35 @@
         <w:rPr>
           <w:rFonts w:hint="eastAsia"/>
         </w:rPr>
-        <w:t>）池化层没有激活函数，这个问题倒比较好解决，我们可以令池化层的激活函数为σ</w:t>
+        <w:t>）</w:t>
+      </w:r>
+      <w:proofErr w:type="gramStart"/>
+      <w:r>
+        <w:rPr>
+          <w:rFonts w:hint="eastAsia"/>
+        </w:rPr>
+        <w:t>池化层</w:t>
+      </w:r>
+      <w:proofErr w:type="gramEnd"/>
+      <w:r>
+        <w:rPr>
+          <w:rFonts w:hint="eastAsia"/>
+        </w:rPr>
+        <w:t>没有激活函数，这个问题倒比较好解决，我们可以令</w:t>
+      </w:r>
+      <w:proofErr w:type="gramStart"/>
+      <w:r>
+        <w:rPr>
+          <w:rFonts w:hint="eastAsia"/>
+        </w:rPr>
+        <w:t>池化层</w:t>
+      </w:r>
+      <w:proofErr w:type="gramEnd"/>
+      <w:r>
+        <w:rPr>
+          <w:rFonts w:hint="eastAsia"/>
+        </w:rPr>
+        <w:t>的激活函数为σ</w:t>
       </w:r>
       <w:r>
         <w:t>(z)=z</w:t>
@@ -78,6 +112,7 @@
     </w:p>
     <w:p>
       <w:pPr>
+        <w:spacing w:line="300" w:lineRule="auto"/>
         <w:ind w:firstLine="420"/>
       </w:pPr>
       <w:r>
@@ -167,6 +202,7 @@
     </w:p>
     <w:p>
       <w:pPr>
+        <w:spacing w:line="300" w:lineRule="auto"/>
         <w:ind w:firstLine="420"/>
       </w:pPr>
       <w:r>
@@ -268,6 +304,7 @@
     </w:p>
     <w:p>
       <w:pPr>
+        <w:spacing w:line="300" w:lineRule="auto"/>
         <w:ind w:firstLine="420"/>
       </w:pPr>
       <w:r>
@@ -379,6 +416,7 @@
     </w:p>
     <w:p>
       <w:pPr>
+        <w:spacing w:line="300" w:lineRule="auto"/>
         <w:ind w:firstLine="420"/>
       </w:pPr>
       <w:r>
@@ -390,6 +428,7 @@
     </w:p>
     <w:p>
       <w:pPr>
+        <w:spacing w:line="300" w:lineRule="auto"/>
         <w:ind w:firstLine="420"/>
         <w:rPr>
           <w:color w:val="FF0000"/>
@@ -629,9 +668,9 @@
                         <m:sty m:val="bi"/>
                       </m:rPr>
                       <w:rPr>
-                        <w:rFonts w:ascii="Cambria Math" w:hAnsi="Cambria Math"/>
+                        <w:rFonts w:ascii="Cambria Math" w:hAnsi="Cambria Math" w:hint="eastAsia"/>
                       </w:rPr>
-                      <m:t>W</m:t>
+                      <m:t>w</m:t>
                     </m:r>
                   </m:e>
                   <m:sup>
@@ -805,7 +844,7 @@
                     <w:rPr>
                       <w:rFonts w:ascii="Cambria Math" w:hAnsi="Cambria Math"/>
                     </w:rPr>
-                    <m:t>W</m:t>
+                    <m:t>w</m:t>
                   </m:r>
                 </m:e>
                 <m:sup>
@@ -1515,7 +1554,6 @@
                 <w:b/>
                 <w:bCs/>
               </w:rPr>
-              <w:lastRenderedPageBreak/>
               <w:t>*</w:t>
             </w:r>
           </w:p>
@@ -1924,7 +1962,7 @@
                         <w:rPr>
                           <w:rFonts w:ascii="Cambria Math" w:hAnsi="Cambria Math"/>
                         </w:rPr>
-                        <m:t>W</m:t>
+                        <m:t>w</m:t>
                       </m:r>
                     </m:e>
                     <m:sup>
@@ -3517,7 +3555,7 @@
               <w:rPr>
                 <w:rFonts w:ascii="Cambria Math" w:hAnsi="Cambria Math"/>
               </w:rPr>
-              <m:t>W</m:t>
+              <m:t>w</m:t>
             </m:r>
           </m:e>
           <m:sup>
@@ -3660,7 +3698,7 @@
               <w:rPr>
                 <w:rFonts w:ascii="Cambria Math" w:hAnsi="Cambria Math"/>
               </w:rPr>
-              <m:t>W</m:t>
+              <m:t>w</m:t>
             </m:r>
           </m:e>
           <m:sup>
@@ -3848,7 +3886,7 @@
                 <w:rPr>
                   <w:rFonts w:ascii="Cambria Math" w:hAnsi="Cambria Math"/>
                 </w:rPr>
-                <m:t>W</m:t>
+                <m:t>w</m:t>
               </m:r>
             </m:e>
             <m:sup>
@@ -4359,7 +4397,7 @@
                 <w:rPr>
                   <w:rFonts w:ascii="Cambria Math" w:hAnsi="Cambria Math"/>
                 </w:rPr>
-                <m:t>W</m:t>
+                <m:t>w</m:t>
               </m:r>
             </m:e>
             <m:sup>
@@ -9925,6 +9963,7 @@
           <w:b/>
           <w:bCs/>
         </w:rPr>
+        <w:lastRenderedPageBreak/>
         <w:t>=</w:t>
       </w:r>
       <m:oMath>
@@ -18674,7 +18713,6 @@
           <w:rPr>
             <w:rFonts w:ascii="Cambria Math" w:hAnsi="Cambria Math" w:hint="eastAsia"/>
           </w:rPr>
-          <w:lastRenderedPageBreak/>
           <m:t>=</m:t>
         </m:r>
         <m:sSubSup>
@@ -23681,16 +23719,7 @@
               <w:rPr>
                 <w:rFonts w:ascii="Cambria Math" w:hAnsi="Cambria Math"/>
               </w:rPr>
-              <m:t>+</m:t>
-            </m:r>
-            <m:r>
-              <m:rPr>
-                <m:sty m:val="bi"/>
-              </m:rPr>
-              <w:rPr>
-                <w:rFonts w:ascii="Cambria Math" w:hAnsi="Cambria Math"/>
-              </w:rPr>
-              <m:t>1</m:t>
+              <m:t>+1</m:t>
             </m:r>
           </m:sup>
         </m:sSup>
@@ -23954,14 +23983,12 @@
         </w:rPr>
         <w:t>还原后的子矩阵位置。这个过程一般叫做</w:t>
       </w:r>
-      <w:proofErr w:type="spellStart"/>
       <w:r>
         <w:rPr>
           <w:rFonts w:hint="eastAsia"/>
         </w:rPr>
         <w:t>upsample</w:t>
       </w:r>
-      <w:proofErr w:type="spellEnd"/>
       <w:r>
         <w:rPr>
           <w:rFonts w:hint="eastAsia"/>
@@ -23978,6 +24005,7 @@
         <w:rPr>
           <w:rFonts w:hint="eastAsia"/>
         </w:rPr>
+        <w:lastRenderedPageBreak/>
         <w:t>假设池化区域大小为</w:t>
       </w:r>
       <w:r>
@@ -24845,7 +24873,6 @@
         </w:rPr>
         <w:t>若为</w:t>
       </w:r>
-      <w:proofErr w:type="spellStart"/>
       <w:r>
         <w:rPr>
           <w:rFonts w:hint="eastAsia"/>
@@ -24855,7 +24882,6 @@
       <w:r>
         <w:t>Pool</w:t>
       </w:r>
-      <w:proofErr w:type="spellEnd"/>
       <w:r>
         <w:rPr>
           <w:rFonts w:hint="eastAsia"/>
@@ -25160,7 +25186,6 @@
         </w:rPr>
         <w:t>若为</w:t>
       </w:r>
-      <w:proofErr w:type="spellStart"/>
       <w:r>
         <w:rPr>
           <w:rFonts w:hint="eastAsia"/>
@@ -25170,7 +25195,6 @@
       <w:r>
         <w:t>Pool</w:t>
       </w:r>
-      <w:proofErr w:type="spellEnd"/>
       <w:r>
         <w:rPr>
           <w:rFonts w:hint="eastAsia"/>
@@ -26107,7 +26131,7 @@
               <w:rPr>
                 <w:rFonts w:ascii="Cambria Math" w:hAnsi="Cambria Math"/>
               </w:rPr>
-              <m:t>W</m:t>
+              <m:t>w</m:t>
             </m:r>
           </m:e>
           <m:sup>
@@ -26165,7 +26189,6 @@
         <w:rPr>
           <w:rFonts w:hint="eastAsia"/>
         </w:rPr>
-        <w:lastRenderedPageBreak/>
         <w:t>可得：</w:t>
       </w:r>
     </w:p>
@@ -26887,7 +26910,7 @@
               <w:rPr>
                 <w:rFonts w:ascii="Cambria Math" w:hAnsi="Cambria Math"/>
               </w:rPr>
-              <m:t>W</m:t>
+              <m:t>w</m:t>
             </m:r>
           </m:e>
           <m:sup>
@@ -30753,7 +30776,7 @@
                     <w:rPr>
                       <w:rFonts w:ascii="Cambria Math" w:hAnsi="Cambria Math"/>
                     </w:rPr>
-                    <m:t>W</m:t>
+                    <m:t>w</m:t>
                   </m:r>
                 </m:e>
                 <m:sup>
@@ -32573,7 +32596,16 @@
                         <w:rPr>
                           <w:rFonts w:ascii="Cambria Math" w:hAnsi="Cambria Math"/>
                         </w:rPr>
-                        <m:t>(W</m:t>
+                        <m:t>(</m:t>
+                      </m:r>
+                      <m:r>
+                        <m:rPr>
+                          <m:sty m:val="bi"/>
+                        </m:rPr>
+                        <w:rPr>
+                          <w:rFonts w:ascii="Cambria Math" w:hAnsi="Cambria Math"/>
+                        </w:rPr>
+                        <m:t>w</m:t>
                       </m:r>
                     </m:e>
                     <m:sup>
@@ -32831,7 +32863,7 @@
                             <w:rPr>
                               <w:rFonts w:ascii="Cambria Math" w:hAnsi="Cambria Math"/>
                             </w:rPr>
-                            <m:t>W</m:t>
+                            <m:t>w</m:t>
                           </m:r>
                         </m:e>
                         <m:sup>
@@ -33516,7 +33548,7 @@
                         <w:rPr>
                           <w:rFonts w:ascii="Cambria Math" w:hAnsi="Cambria Math"/>
                         </w:rPr>
-                        <m:t>W</m:t>
+                        <m:t>w</m:t>
                       </m:r>
                     </m:e>
                     <m:sup>
@@ -33559,7 +33591,7 @@
                         <w:rPr>
                           <w:rFonts w:ascii="Cambria Math" w:hAnsi="Cambria Math"/>
                         </w:rPr>
-                        <m:t>W</m:t>
+                        <m:t>w</m:t>
                       </m:r>
                     </m:e>
                     <m:sup>
@@ -34000,7 +34032,7 @@
                         <w:rPr>
                           <w:rFonts w:ascii="Cambria Math" w:hAnsi="Cambria Math"/>
                         </w:rPr>
-                        <m:t>W</m:t>
+                        <m:t>w</m:t>
                       </m:r>
                     </m:e>
                     <m:sup>
@@ -34043,7 +34075,7 @@
                         <w:rPr>
                           <w:rFonts w:ascii="Cambria Math" w:hAnsi="Cambria Math"/>
                         </w:rPr>
-                        <m:t>W</m:t>
+                        <m:t>w</m:t>
                       </m:r>
                     </m:e>
                     <m:sup>
@@ -34609,7 +34641,7 @@
                     <w:rPr>
                       <w:rFonts w:ascii="Cambria Math" w:hAnsi="Cambria Math"/>
                     </w:rPr>
-                    <m:t>W</m:t>
+                    <m:t>w</m:t>
                   </m:r>
                 </m:e>
                 <m:sup>
@@ -34795,7 +34827,6 @@
         <w:rPr>
           <w:rFonts w:hint="eastAsia"/>
         </w:rPr>
-        <w:lastRenderedPageBreak/>
         <w:t>1</w:t>
       </w:r>
       <w:r>
@@ -34890,7 +34921,7 @@
                 <w:rPr>
                   <w:rFonts w:ascii="Cambria Math" w:hAnsi="Cambria Math"/>
                 </w:rPr>
-                <m:t>W</m:t>
+                <m:t>w</m:t>
               </m:r>
             </m:e>
             <m:sup>
@@ -34933,7 +34964,7 @@
                 <w:rPr>
                   <w:rFonts w:ascii="Cambria Math" w:hAnsi="Cambria Math"/>
                 </w:rPr>
-                <m:t>W</m:t>
+                <m:t>w</m:t>
               </m:r>
             </m:e>
             <m:sup>
@@ -36354,7 +36385,7 @@
                             <w:rPr>
                               <w:rFonts w:ascii="Cambria Math" w:hAnsi="Cambria Math"/>
                             </w:rPr>
-                            <m:t>W</m:t>
+                            <m:t>w</m:t>
                           </m:r>
                         </m:e>
                         <m:sub>
@@ -36433,7 +36464,7 @@
                             <w:rPr>
                               <w:rFonts w:ascii="Cambria Math" w:hAnsi="Cambria Math"/>
                             </w:rPr>
-                            <m:t>W</m:t>
+                            <m:t>w</m:t>
                           </m:r>
                         </m:e>
                         <m:sub>
@@ -37571,7 +37602,7 @@
                             <w:rPr>
                               <w:rFonts w:ascii="Cambria Math" w:hAnsi="Cambria Math"/>
                             </w:rPr>
-                            <m:t>W</m:t>
+                            <m:t>w</m:t>
                           </m:r>
                         </m:e>
                         <m:sub>
@@ -37650,7 +37681,7 @@
                             <w:rPr>
                               <w:rFonts w:ascii="Cambria Math" w:hAnsi="Cambria Math"/>
                             </w:rPr>
-                            <m:t>W</m:t>
+                            <m:t>w</m:t>
                           </m:r>
                         </m:e>
                         <m:sub>
@@ -39054,7 +39085,7 @@
                             <w:rPr>
                               <w:rFonts w:ascii="Cambria Math" w:hAnsi="Cambria Math"/>
                             </w:rPr>
-                            <m:t>W</m:t>
+                            <m:t>w</m:t>
                           </m:r>
                         </m:e>
                         <m:sub>
@@ -39133,7 +39164,7 @@
                             <w:rPr>
                               <w:rFonts w:ascii="Cambria Math" w:hAnsi="Cambria Math"/>
                             </w:rPr>
-                            <m:t>W</m:t>
+                            <m:t>w</m:t>
                           </m:r>
                         </m:e>
                         <m:sub>
@@ -40216,7 +40247,7 @@
                     <w:rPr>
                       <w:rFonts w:ascii="Cambria Math" w:hAnsi="Cambria Math"/>
                     </w:rPr>
-                    <m:t>W</m:t>
+                    <m:t>w</m:t>
                   </m:r>
                 </m:e>
                 <m:sub>
@@ -40840,7 +40871,7 @@
                         <w:rPr>
                           <w:rFonts w:ascii="Cambria Math" w:hAnsi="Cambria Math"/>
                         </w:rPr>
-                        <m:t>W</m:t>
+                        <m:t>w</m:t>
                       </m:r>
                     </m:e>
                     <m:sub>
@@ -41390,7 +41421,7 @@
                         <w:rPr>
                           <w:rFonts w:ascii="Cambria Math" w:hAnsi="Cambria Math"/>
                         </w:rPr>
-                        <m:t>W</m:t>
+                        <m:t>w</m:t>
                       </m:r>
                     </m:e>
                     <m:sup>
@@ -42199,7 +42230,6 @@
         <w:rPr>
           <w:rFonts w:hint="eastAsia"/>
         </w:rPr>
-        <w:lastRenderedPageBreak/>
         <w:t>池化层</w:t>
       </w:r>
     </w:p>
@@ -43344,7 +43374,7 @@
                         <w:rPr>
                           <w:rFonts w:ascii="Cambria Math" w:hAnsi="Cambria Math"/>
                         </w:rPr>
-                        <m:t>W</m:t>
+                        <m:t>w</m:t>
                       </m:r>
                     </m:e>
                     <m:sub>
@@ -43904,7 +43934,7 @@
                         <w:rPr>
                           <w:rFonts w:ascii="Cambria Math" w:hAnsi="Cambria Math"/>
                         </w:rPr>
-                        <m:t>W</m:t>
+                        <m:t>w</m:t>
                       </m:r>
                     </m:e>
                     <m:sup>
@@ -44568,7 +44598,7 @@
                             <w:rPr>
                               <w:rFonts w:ascii="Cambria Math" w:hAnsi="Cambria Math"/>
                             </w:rPr>
-                            <m:t>W</m:t>
+                            <m:t>w</m:t>
                           </m:r>
                         </m:e>
                         <m:sup>
@@ -44611,7 +44641,7 @@
                             <w:rPr>
                               <w:rFonts w:ascii="Cambria Math" w:hAnsi="Cambria Math"/>
                             </w:rPr>
-                            <m:t>W</m:t>
+                            <m:t>w</m:t>
                           </m:r>
                         </m:e>
                         <m:sup>
@@ -44892,7 +44922,6 @@
         <w:rPr>
           <w:rFonts w:hint="eastAsia"/>
         </w:rPr>
-        <w:lastRenderedPageBreak/>
         <w:t>与前一层为池化层</w:t>
       </w:r>
       <w:r>
@@ -45267,7 +45296,7 @@
                             <w:rPr>
                               <w:rFonts w:ascii="Cambria Math" w:hAnsi="Cambria Math"/>
                             </w:rPr>
-                            <m:t>W</m:t>
+                            <m:t>w</m:t>
                           </m:r>
                         </m:e>
                         <m:sup>
@@ -45310,7 +45339,7 @@
                             <w:rPr>
                               <w:rFonts w:ascii="Cambria Math" w:hAnsi="Cambria Math"/>
                             </w:rPr>
-                            <m:t>W</m:t>
+                            <m:t>w</m:t>
                           </m:r>
                         </m:e>
                         <m:sup>
@@ -46125,7 +46154,7 @@
                         <w:rPr>
                           <w:rFonts w:ascii="Cambria Math" w:hAnsi="Cambria Math"/>
                         </w:rPr>
-                        <m:t>W</m:t>
+                        <m:t>w</m:t>
                       </m:r>
                     </m:e>
                     <m:sub>
@@ -46578,7 +46607,16 @@
                 <w:rPr>
                   <w:rFonts w:ascii="Cambria Math" w:hAnsi="Cambria Math"/>
                 </w:rPr>
-                <m:t>(W</m:t>
+                <m:t>(</m:t>
+              </m:r>
+              <m:r>
+                <m:rPr>
+                  <m:sty m:val="bi"/>
+                </m:rPr>
+                <w:rPr>
+                  <w:rFonts w:ascii="Cambria Math" w:hAnsi="Cambria Math"/>
+                </w:rPr>
+                <m:t>w</m:t>
               </m:r>
             </m:e>
             <m:sup>
